--- a/Metody tvorby multimedialneho obsahu/Dokumentacia/dokumentacia.docx
+++ b/Metody tvorby multimedialneho obsahu/Dokumentacia/dokumentacia.docx
@@ -2167,7 +2167,7 @@
         <w:docPartGallery w:val="Page Numbers (Bottom of Page)"/>
         <w:docPartUnique w:val="true"/>
       </w:docPartObj>
-      <w:id w:val="835700224"/>
+      <w:id w:val="1165762114"/>
     </w:sdtPr>
     <w:sdtContent>
       <w:p>
